--- a/Scope and Limits.docx
+++ b/Scope and Limits.docx
@@ -67,7 +67,10 @@
         <w:t>and a</w:t>
       </w:r>
       <w:r>
-        <w:t>n Amazon Echo for testing. However, we still know not of the programming language that we are going to use.</w:t>
+        <w:t xml:space="preserve">n Amazon Echo for testing. However, </w:t>
+      </w:r>
+      <w:r>
+        <w:t>while we still don’t have anything to present, the language we are using would be Python.</w:t>
       </w:r>
       <w:bookmarkStart w:id="0" w:name="_GoBack"/>
       <w:bookmarkEnd w:id="0"/>
